--- a/Examen WebComponents.docx
+++ b/Examen WebComponents.docx
@@ -5,6 +5,7 @@
     <w:p>
       <w:pPr>
         <w:rPr>
+          <w:color w:val="000000" w:themeColor="text1"/>
           <w:sz w:val="40"/>
           <w:szCs w:val="40"/>
         </w:rPr>
@@ -25,21 +26,44 @@
         <w:t>WebComponents</w:t>
       </w:r>
       <w:proofErr w:type="spellEnd"/>
-    </w:p>
-    <w:p>
-      <w:pPr>
+      <w:r>
         <w:rPr>
           <w:sz w:val="40"/>
           <w:szCs w:val="40"/>
         </w:rPr>
-      </w:pPr>
-    </w:p>
-    <w:p>
-      <w:pPr>
-        <w:rPr>
+        <w:t xml:space="preserve"> </w:t>
+      </w:r>
+      <w:r>
+        <w:rPr>
+          <w:color w:val="FFFFFF" w:themeColor="background1"/>
           <w:sz w:val="40"/>
           <w:szCs w:val="40"/>
         </w:rPr>
+        <w:t>9</w:t>
+      </w:r>
+      <w:r>
+        <w:rPr>
+          <w:color w:val="000000" w:themeColor="text1"/>
+          <w:sz w:val="40"/>
+          <w:szCs w:val="40"/>
+        </w:rPr>
+        <w:t>9 PUNTOS</w:t>
+      </w:r>
+    </w:p>
+    <w:p>
+      <w:pPr>
+        <w:rPr>
+          <w:sz w:val="40"/>
+          <w:szCs w:val="40"/>
+        </w:rPr>
+      </w:pPr>
+    </w:p>
+    <w:p>
+      <w:pPr>
+        <w:rPr>
+          <w:sz w:val="40"/>
+          <w:szCs w:val="40"/>
+        </w:rPr>
       </w:pPr>
     </w:p>
     <w:p>
@@ -96,8 +120,20 @@
         <w:t>a. HTML Templates, Custom Elements y /Shadow DOM.</w:t>
       </w:r>
     </w:p>
-    <w:p/>
-    <w:p/>
+    <w:p>
+      <w:pPr>
+        <w:rPr>
+          <w:lang w:val="en-US"/>
+        </w:rPr>
+      </w:pPr>
+    </w:p>
+    <w:p>
+      <w:pPr>
+        <w:rPr>
+          <w:lang w:val="en-US"/>
+        </w:rPr>
+      </w:pPr>
+    </w:p>
     <w:p>
       <w:r>
         <w:t xml:space="preserve">¿Cuáles son los principales métodos del ciclo de vida de un </w:t>
@@ -250,48 +286,19 @@
         <w:t>?</w:t>
       </w:r>
     </w:p>
-    <w:p>
-      <w:pPr>
-        <w:rPr>
-          <w:lang w:val="en-US"/>
-        </w:rPr>
-      </w:pPr>
-    </w:p>
-    <w:p>
-      <w:pPr>
-        <w:rPr>
-          <w:lang w:val="en-US"/>
-        </w:rPr>
-      </w:pPr>
-      <w:r>
-        <w:rPr>
-          <w:lang w:val="en-US"/>
-        </w:rPr>
-        <w:t>c. F</w:t>
-      </w:r>
-      <w:proofErr w:type="spellStart"/>
-      <w:r>
-        <w:rPr>
-          <w:lang w:val="en-US"/>
-        </w:rPr>
-        <w:t>irstUpdated</w:t>
-      </w:r>
-      <w:proofErr w:type="spellEnd"/>
-    </w:p>
-    <w:p>
-      <w:pPr>
-        <w:rPr>
-          <w:lang w:val="en-US"/>
-        </w:rPr>
-      </w:pPr>
-    </w:p>
-    <w:p>
-      <w:pPr>
-        <w:rPr>
-          <w:lang w:val="en-US"/>
-        </w:rPr>
-      </w:pPr>
-    </w:p>
+    <w:p/>
+    <w:p>
+      <w:r>
+        <w:t xml:space="preserve">c. </w:t>
+      </w:r>
+      <w:proofErr w:type="spellStart"/>
+      <w:r>
+        <w:t>FirstUpdated</w:t>
+      </w:r>
+      <w:proofErr w:type="spellEnd"/>
+    </w:p>
+    <w:p/>
+    <w:p/>
     <w:p>
       <w:r>
         <w:t xml:space="preserve">¿Qué es un 'slot' en el contexto de los </w:t>
@@ -324,13 +331,7 @@
         <w:t>?</w:t>
       </w:r>
     </w:p>
-    <w:p>
-      <w:pPr>
-        <w:rPr>
-          <w:lang w:val="en-US"/>
-        </w:rPr>
-      </w:pPr>
-    </w:p>
+    <w:p/>
     <w:p>
       <w:r>
         <w:t>c</w:t>
@@ -376,11 +377,11 @@
     <w:p>
       <w:r>
         <w:lastRenderedPageBreak/>
-        <w:t xml:space="preserve">¿Qué es un </w:t>
-      </w:r>
-      <w:proofErr w:type="spellStart"/>
-      <w:r>
-        <w:t>micro-frontend</w:t>
+        <w:t>¿Qué es un micro-</w:t>
+      </w:r>
+      <w:proofErr w:type="spellStart"/>
+      <w:r>
+        <w:t>frontend</w:t>
       </w:r>
       <w:proofErr w:type="spellEnd"/>
       <w:r>
@@ -404,34 +405,70 @@
     <w:p/>
     <w:p/>
     <w:p>
-      <w:r>
+      <w:pPr>
+        <w:rPr>
+          <w:color w:val="FF0000"/>
+        </w:rPr>
+      </w:pPr>
+      <w:r>
+        <w:rPr>
+          <w:color w:val="FF0000"/>
+        </w:rPr>
         <w:t>¿Qué componente utilizo en BBVA para hacer peticiones HTTP?</w:t>
       </w:r>
     </w:p>
     <w:p>
       <w:pPr>
         <w:rPr>
-          <w:lang w:val="en-US"/>
-        </w:rPr>
-      </w:pPr>
-    </w:p>
-    <w:p>
-      <w:pPr>
-        <w:rPr>
-          <w:lang w:val="en-US"/>
-        </w:rPr>
-      </w:pPr>
-      <w:r>
-        <w:rPr>
+          <w:color w:val="FF0000"/>
+        </w:rPr>
+      </w:pPr>
+    </w:p>
+    <w:p>
+      <w:pPr>
+        <w:rPr>
+          <w:color w:val="FF0000"/>
+          <w:lang w:val="en-US"/>
+        </w:rPr>
+      </w:pPr>
+      <w:r>
+        <w:rPr>
+          <w:color w:val="FF0000"/>
           <w:lang w:val="en-US"/>
         </w:rPr>
         <w:t xml:space="preserve">c. </w:t>
       </w:r>
-      <w:r>
-        <w:rPr>
+      <w:proofErr w:type="spellStart"/>
+      <w:r>
+        <w:rPr>
+          <w:color w:val="FF0000"/>
           <w:lang w:val="en-US"/>
         </w:rPr>
         <w:t>Axios</w:t>
+      </w:r>
+      <w:proofErr w:type="spellEnd"/>
+    </w:p>
+    <w:p>
+      <w:pPr>
+        <w:rPr>
+          <w:color w:val="FF0000"/>
+          <w:lang w:val="en-US"/>
+        </w:rPr>
+      </w:pPr>
+    </w:p>
+    <w:p>
+      <w:pPr>
+        <w:rPr>
+          <w:color w:val="92D050"/>
+          <w:lang w:val="en-US"/>
+        </w:rPr>
+      </w:pPr>
+      <w:r>
+        <w:rPr>
+          <w:color w:val="92D050"/>
+          <w:lang w:val="en-US"/>
+        </w:rPr>
+        <w:t>DATAMANAGER</w:t>
       </w:r>
     </w:p>
     <w:p>
